--- a/Course 2 - Backend and Database Development/Course 2- Day 24 - 4 Feb 2025 - Web Application - Problem Statement -  Document.docx
+++ b/Course 2 - Backend and Database Development/Course 2- Day 24 - 4 Feb 2025 - Web Application - Problem Statement -  Document.docx
@@ -736,13 +736,253 @@
           <w:szCs w:val="28"/>
         </w:rPr>
       </w:pPr>
+    </w:p>
+    <w:p>
+      <w:pPr>
+        <w:ind w:left="720"/>
+        <w:rPr>
+          <w:sz w:val="28"/>
+          <w:szCs w:val="28"/>
+        </w:rPr>
+      </w:pPr>
+      <w:r>
+        <w:rPr>
+          <w:noProof/>
+        </w:rPr>
+        <w:drawing>
+          <wp:inline distT="0" distB="0" distL="0" distR="0" wp14:anchorId="15D8BAB9" wp14:editId="51293750">
+            <wp:extent cx="6153850" cy="1114729"/>
+            <wp:effectExtent l="0" t="0" r="0" b="9525"/>
+            <wp:docPr id="412739276" name="Picture 1"/>
+            <wp:cNvGraphicFramePr>
+              <a:graphicFrameLocks xmlns:a="http://schemas.openxmlformats.org/drawingml/2006/main" noChangeAspect="1"/>
+            </wp:cNvGraphicFramePr>
+            <a:graphic xmlns:a="http://schemas.openxmlformats.org/drawingml/2006/main">
+              <a:graphicData uri="http://schemas.openxmlformats.org/drawingml/2006/picture">
+                <pic:pic xmlns:pic="http://schemas.openxmlformats.org/drawingml/2006/picture">
+                  <pic:nvPicPr>
+                    <pic:cNvPr id="412739276" name=""/>
+                    <pic:cNvPicPr/>
+                  </pic:nvPicPr>
+                  <pic:blipFill>
+                    <a:blip r:embed="rId6"/>
+                    <a:stretch>
+                      <a:fillRect/>
+                    </a:stretch>
+                  </pic:blipFill>
+                  <pic:spPr>
+                    <a:xfrm>
+                      <a:off x="0" y="0"/>
+                      <a:ext cx="6249270" cy="1132014"/>
+                    </a:xfrm>
+                    <a:prstGeom prst="rect">
+                      <a:avLst/>
+                    </a:prstGeom>
+                  </pic:spPr>
+                </pic:pic>
+              </a:graphicData>
+            </a:graphic>
+          </wp:inline>
+        </w:drawing>
+      </w:r>
+    </w:p>
+    <w:p>
+      <w:pPr>
+        <w:ind w:left="720"/>
+        <w:rPr>
+          <w:sz w:val="28"/>
+          <w:szCs w:val="28"/>
+        </w:rPr>
+      </w:pPr>
+    </w:p>
+    <w:p>
+      <w:pPr>
+        <w:ind w:left="720"/>
+        <w:rPr>
+          <w:sz w:val="28"/>
+          <w:szCs w:val="28"/>
+        </w:rPr>
+      </w:pPr>
+      <w:r>
+        <w:rPr>
+          <w:noProof/>
+        </w:rPr>
+        <w:drawing>
+          <wp:inline distT="0" distB="0" distL="0" distR="0" wp14:anchorId="5457892A" wp14:editId="50DF5A4E">
+            <wp:extent cx="5731510" cy="3371215"/>
+            <wp:effectExtent l="0" t="0" r="2540" b="635"/>
+            <wp:docPr id="354167570" name="Picture 1"/>
+            <wp:cNvGraphicFramePr>
+              <a:graphicFrameLocks xmlns:a="http://schemas.openxmlformats.org/drawingml/2006/main" noChangeAspect="1"/>
+            </wp:cNvGraphicFramePr>
+            <a:graphic xmlns:a="http://schemas.openxmlformats.org/drawingml/2006/main">
+              <a:graphicData uri="http://schemas.openxmlformats.org/drawingml/2006/picture">
+                <pic:pic xmlns:pic="http://schemas.openxmlformats.org/drawingml/2006/picture">
+                  <pic:nvPicPr>
+                    <pic:cNvPr id="354167570" name=""/>
+                    <pic:cNvPicPr/>
+                  </pic:nvPicPr>
+                  <pic:blipFill>
+                    <a:blip r:embed="rId7"/>
+                    <a:stretch>
+                      <a:fillRect/>
+                    </a:stretch>
+                  </pic:blipFill>
+                  <pic:spPr>
+                    <a:xfrm>
+                      <a:off x="0" y="0"/>
+                      <a:ext cx="5731510" cy="3371215"/>
+                    </a:xfrm>
+                    <a:prstGeom prst="rect">
+                      <a:avLst/>
+                    </a:prstGeom>
+                  </pic:spPr>
+                </pic:pic>
+              </a:graphicData>
+            </a:graphic>
+          </wp:inline>
+        </w:drawing>
+      </w:r>
+    </w:p>
+    <w:p>
+      <w:pPr>
+        <w:ind w:left="720"/>
+        <w:rPr>
+          <w:sz w:val="28"/>
+          <w:szCs w:val="28"/>
+        </w:rPr>
+      </w:pPr>
+      <w:r>
+        <w:rPr>
+          <w:noProof/>
+        </w:rPr>
+        <w:drawing>
+          <wp:inline distT="0" distB="0" distL="0" distR="0" wp14:anchorId="565A1A51" wp14:editId="3B99853B">
+            <wp:extent cx="5731510" cy="3042920"/>
+            <wp:effectExtent l="0" t="0" r="2540" b="5080"/>
+            <wp:docPr id="675737724" name="Picture 1"/>
+            <wp:cNvGraphicFramePr>
+              <a:graphicFrameLocks xmlns:a="http://schemas.openxmlformats.org/drawingml/2006/main" noChangeAspect="1"/>
+            </wp:cNvGraphicFramePr>
+            <a:graphic xmlns:a="http://schemas.openxmlformats.org/drawingml/2006/main">
+              <a:graphicData uri="http://schemas.openxmlformats.org/drawingml/2006/picture">
+                <pic:pic xmlns:pic="http://schemas.openxmlformats.org/drawingml/2006/picture">
+                  <pic:nvPicPr>
+                    <pic:cNvPr id="675737724" name=""/>
+                    <pic:cNvPicPr/>
+                  </pic:nvPicPr>
+                  <pic:blipFill>
+                    <a:blip r:embed="rId8"/>
+                    <a:stretch>
+                      <a:fillRect/>
+                    </a:stretch>
+                  </pic:blipFill>
+                  <pic:spPr>
+                    <a:xfrm>
+                      <a:off x="0" y="0"/>
+                      <a:ext cx="5731510" cy="3042920"/>
+                    </a:xfrm>
+                    <a:prstGeom prst="rect">
+                      <a:avLst/>
+                    </a:prstGeom>
+                  </pic:spPr>
+                </pic:pic>
+              </a:graphicData>
+            </a:graphic>
+          </wp:inline>
+        </w:drawing>
+      </w:r>
+    </w:p>
+    <w:p>
+      <w:pPr>
+        <w:ind w:left="720"/>
+        <w:rPr>
+          <w:sz w:val="28"/>
+          <w:szCs w:val="28"/>
+        </w:rPr>
+      </w:pPr>
+    </w:p>
+    <w:p>
+      <w:pPr>
+        <w:ind w:left="720"/>
+        <w:rPr>
+          <w:sz w:val="28"/>
+          <w:szCs w:val="28"/>
+        </w:rPr>
+      </w:pPr>
+    </w:p>
+    <w:p>
+      <w:pPr>
+        <w:ind w:left="720"/>
+        <w:rPr>
+          <w:sz w:val="28"/>
+          <w:szCs w:val="28"/>
+        </w:rPr>
+      </w:pPr>
+      <w:r>
+        <w:rPr>
+          <w:noProof/>
+        </w:rPr>
+        <w:drawing>
+          <wp:inline distT="0" distB="0" distL="0" distR="0" wp14:anchorId="7A5D61F7" wp14:editId="468BAF80">
+            <wp:extent cx="5731510" cy="1210310"/>
+            <wp:effectExtent l="0" t="0" r="2540" b="8890"/>
+            <wp:docPr id="143877363" name="Picture 1"/>
+            <wp:cNvGraphicFramePr>
+              <a:graphicFrameLocks xmlns:a="http://schemas.openxmlformats.org/drawingml/2006/main" noChangeAspect="1"/>
+            </wp:cNvGraphicFramePr>
+            <a:graphic xmlns:a="http://schemas.openxmlformats.org/drawingml/2006/main">
+              <a:graphicData uri="http://schemas.openxmlformats.org/drawingml/2006/picture">
+                <pic:pic xmlns:pic="http://schemas.openxmlformats.org/drawingml/2006/picture">
+                  <pic:nvPicPr>
+                    <pic:cNvPr id="143877363" name=""/>
+                    <pic:cNvPicPr/>
+                  </pic:nvPicPr>
+                  <pic:blipFill>
+                    <a:blip r:embed="rId9"/>
+                    <a:stretch>
+                      <a:fillRect/>
+                    </a:stretch>
+                  </pic:blipFill>
+                  <pic:spPr>
+                    <a:xfrm>
+                      <a:off x="0" y="0"/>
+                      <a:ext cx="5731510" cy="1210310"/>
+                    </a:xfrm>
+                    <a:prstGeom prst="rect">
+                      <a:avLst/>
+                    </a:prstGeom>
+                  </pic:spPr>
+                </pic:pic>
+              </a:graphicData>
+            </a:graphic>
+          </wp:inline>
+        </w:drawing>
+      </w:r>
+    </w:p>
+    <w:p>
+      <w:pPr>
+        <w:ind w:left="720"/>
+        <w:rPr>
+          <w:sz w:val="28"/>
+          <w:szCs w:val="28"/>
+        </w:rPr>
+      </w:pPr>
+    </w:p>
+    <w:p>
+      <w:pPr>
+        <w:ind w:left="720"/>
+        <w:rPr>
+          <w:sz w:val="28"/>
+          <w:szCs w:val="28"/>
+        </w:rPr>
+      </w:pPr>
       <w:r>
         <w:rPr>
           <w:sz w:val="28"/>
           <w:szCs w:val="28"/>
           <w:highlight w:val="yellow"/>
         </w:rPr>
-        <w:lastRenderedPageBreak/>
         <w:t>Batch</w:t>
       </w:r>
       <w:r>
@@ -939,21 +1179,7 @@
           <w:sz w:val="28"/>
           <w:szCs w:val="28"/>
         </w:rPr>
-        <w:t>1</w:t>
-      </w:r>
-      <w:r>
-        <w:rPr>
-          <w:sz w:val="28"/>
-          <w:szCs w:val="28"/>
-        </w:rPr>
-        <w:t>000</w:t>
-      </w:r>
-      <w:r>
-        <w:rPr>
-          <w:sz w:val="28"/>
-          <w:szCs w:val="28"/>
-        </w:rPr>
-        <w:t>, Steven, Patel, 21,985857575</w:t>
+        <w:t>1000, Steven, Patel, 21,985857575</w:t>
       </w:r>
     </w:p>
     <w:p>
@@ -970,14 +1196,7 @@
           <w:sz w:val="28"/>
           <w:szCs w:val="28"/>
         </w:rPr>
-        <w:t>1001</w:t>
-      </w:r>
-      <w:r>
-        <w:rPr>
-          <w:sz w:val="28"/>
-          <w:szCs w:val="28"/>
-        </w:rPr>
-        <w:t>,Lex</w:t>
+        <w:t>1001,Lex</w:t>
       </w:r>
       <w:proofErr w:type="gramEnd"/>
       <w:r>
@@ -987,15 +1206,6 @@
         </w:rPr>
         <w:t>,More, 24,88686868</w:t>
       </w:r>
-    </w:p>
-    <w:p>
-      <w:pPr>
-        <w:ind w:left="720"/>
-        <w:rPr>
-          <w:sz w:val="28"/>
-          <w:szCs w:val="28"/>
-        </w:rPr>
-      </w:pPr>
     </w:p>
     <w:p>
       <w:pPr>
@@ -1135,6 +1345,143 @@
           <w:szCs w:val="28"/>
         </w:rPr>
         <w:t>2,102,1000</w:t>
+      </w:r>
+    </w:p>
+    <w:p>
+      <w:pPr>
+        <w:ind w:left="720"/>
+        <w:rPr>
+          <w:sz w:val="28"/>
+          <w:szCs w:val="28"/>
+        </w:rPr>
+      </w:pPr>
+      <w:r>
+        <w:rPr>
+          <w:sz w:val="28"/>
+          <w:szCs w:val="28"/>
+        </w:rPr>
+        <w:t xml:space="preserve">Select </w:t>
+      </w:r>
+      <w:proofErr w:type="spellStart"/>
+      <w:proofErr w:type="gramStart"/>
+      <w:r>
+        <w:rPr>
+          <w:sz w:val="28"/>
+          <w:szCs w:val="28"/>
+        </w:rPr>
+        <w:t>b.typeofbatch</w:t>
+      </w:r>
+      <w:proofErr w:type="gramEnd"/>
+      <w:r>
+        <w:rPr>
+          <w:sz w:val="28"/>
+          <w:szCs w:val="28"/>
+        </w:rPr>
+        <w:t>,b.time,p.name,p.age,bp.bpid</w:t>
+      </w:r>
+      <w:proofErr w:type="spellEnd"/>
+      <w:r>
+        <w:rPr>
+          <w:sz w:val="28"/>
+          <w:szCs w:val="28"/>
+        </w:rPr>
+        <w:t xml:space="preserve"> from batch b, </w:t>
+      </w:r>
+      <w:proofErr w:type="spellStart"/>
+      <w:r>
+        <w:rPr>
+          <w:sz w:val="28"/>
+          <w:szCs w:val="28"/>
+        </w:rPr>
+        <w:t>partipants</w:t>
+      </w:r>
+      <w:proofErr w:type="spellEnd"/>
+      <w:r>
+        <w:rPr>
+          <w:sz w:val="28"/>
+          <w:szCs w:val="28"/>
+        </w:rPr>
+        <w:t xml:space="preserve"> p, </w:t>
+      </w:r>
+      <w:proofErr w:type="spellStart"/>
+      <w:r>
+        <w:rPr>
+          <w:sz w:val="28"/>
+          <w:szCs w:val="28"/>
+        </w:rPr>
+        <w:t>batchparticipants</w:t>
+      </w:r>
+      <w:proofErr w:type="spellEnd"/>
+      <w:r>
+        <w:rPr>
+          <w:sz w:val="28"/>
+          <w:szCs w:val="28"/>
+        </w:rPr>
+        <w:t xml:space="preserve"> bp where </w:t>
+      </w:r>
+      <w:proofErr w:type="spellStart"/>
+      <w:r>
+        <w:rPr>
+          <w:sz w:val="28"/>
+          <w:szCs w:val="28"/>
+        </w:rPr>
+        <w:t>b.bid</w:t>
+      </w:r>
+      <w:proofErr w:type="spellEnd"/>
+      <w:r>
+        <w:rPr>
+          <w:sz w:val="28"/>
+          <w:szCs w:val="28"/>
+        </w:rPr>
+        <w:t>=</w:t>
+      </w:r>
+      <w:proofErr w:type="spellStart"/>
+      <w:r>
+        <w:rPr>
+          <w:sz w:val="28"/>
+          <w:szCs w:val="28"/>
+        </w:rPr>
+        <w:t>bpid.batchid</w:t>
+      </w:r>
+      <w:proofErr w:type="spellEnd"/>
+      <w:r>
+        <w:rPr>
+          <w:sz w:val="28"/>
+          <w:szCs w:val="28"/>
+        </w:rPr>
+        <w:t xml:space="preserve"> and </w:t>
+      </w:r>
+      <w:proofErr w:type="spellStart"/>
+      <w:r>
+        <w:rPr>
+          <w:sz w:val="28"/>
+          <w:szCs w:val="28"/>
+        </w:rPr>
+        <w:t>p.pid</w:t>
+      </w:r>
+      <w:proofErr w:type="spellEnd"/>
+      <w:r>
+        <w:rPr>
+          <w:sz w:val="28"/>
+          <w:szCs w:val="28"/>
+        </w:rPr>
+        <w:t>=</w:t>
+      </w:r>
+      <w:proofErr w:type="spellStart"/>
+      <w:r>
+        <w:rPr>
+          <w:sz w:val="28"/>
+          <w:szCs w:val="28"/>
+        </w:rPr>
+        <w:t>bp.particpantsid</w:t>
+      </w:r>
+      <w:proofErr w:type="spellEnd"/>
+      <w:r>
+        <w:rPr>
+          <w:sz w:val="28"/>
+          <w:szCs w:val="28"/>
+        </w:rPr>
+        <w:t>;</w:t>
       </w:r>
     </w:p>
     <w:p>
@@ -1338,6 +1685,7 @@
           <w:sz w:val="28"/>
           <w:szCs w:val="28"/>
         </w:rPr>
+        <w:lastRenderedPageBreak/>
         <w:t xml:space="preserve">setter/getter method, empty and parameter constructor </w:t>
       </w:r>
     </w:p>
@@ -1536,7 +1884,6 @@
         <w:rPr>
           <w:noProof/>
         </w:rPr>
-        <w:lastRenderedPageBreak/>
         <w:drawing>
           <wp:inline distT="0" distB="0" distL="0" distR="0" wp14:anchorId="03D7A168" wp14:editId="20FF608D">
             <wp:extent cx="5731510" cy="3017520"/>
@@ -1553,7 +1900,7 @@
                     <pic:cNvPicPr/>
                   </pic:nvPicPr>
                   <pic:blipFill>
-                    <a:blip r:embed="rId6"/>
+                    <a:blip r:embed="rId10"/>
                     <a:stretch>
                       <a:fillRect/>
                     </a:stretch>
@@ -2009,6 +2356,7 @@
           <w:sz w:val="28"/>
           <w:szCs w:val="28"/>
         </w:rPr>
+        <w:lastRenderedPageBreak/>
         <w:t>com.zumba</w:t>
       </w:r>
       <w:proofErr w:type="gramEnd"/>
@@ -2651,7 +2999,7 @@
                     <pic:cNvPicPr/>
                   </pic:nvPicPr>
                   <pic:blipFill>
-                    <a:blip r:embed="rId7"/>
+                    <a:blip r:embed="rId11"/>
                     <a:stretch>
                       <a:fillRect/>
                     </a:stretch>
@@ -6066,6 +6414,7 @@
   <w:style w:type="character" w:default="1" w:styleId="DefaultParagraphFont">
     <w:name w:val="Default Paragraph Font"/>
     <w:uiPriority w:val="1"/>
+    <w:semiHidden/>
     <w:unhideWhenUsed/>
   </w:style>
   <w:style w:type="table" w:default="1" w:styleId="TableNormal">

--- a/Course 2 - Backend and Database Development/Course 2- Day 24 - 4 Feb 2025 - Web Application - Problem Statement -  Document.docx
+++ b/Course 2 - Backend and Database Development/Course 2- Day 24 - 4 Feb 2025 - Web Application - Problem Statement -  Document.docx
@@ -110,23 +110,7 @@
           <w:sz w:val="28"/>
           <w:szCs w:val="28"/>
         </w:rPr>
-        <w:t xml:space="preserve">Maven tool provide use pom.xml file. Inside this </w:t>
-      </w:r>
-      <w:proofErr w:type="gramStart"/>
-      <w:r>
-        <w:rPr>
-          <w:sz w:val="28"/>
-          <w:szCs w:val="28"/>
-        </w:rPr>
-        <w:t>file</w:t>
-      </w:r>
-      <w:proofErr w:type="gramEnd"/>
-      <w:r>
-        <w:rPr>
-          <w:sz w:val="28"/>
-          <w:szCs w:val="28"/>
-        </w:rPr>
-        <w:t xml:space="preserve"> please add dependencies tag which contains two dependency </w:t>
+        <w:t xml:space="preserve">Maven tool provide use pom.xml file. Inside this file please add dependencies tag which contains two dependency </w:t>
       </w:r>
       <w:proofErr w:type="spellStart"/>
       <w:r>
@@ -233,7 +217,6 @@
         <w:t xml:space="preserve">Create the database </w:t>
       </w:r>
       <w:proofErr w:type="spellStart"/>
-      <w:proofErr w:type="gramStart"/>
       <w:r>
         <w:rPr>
           <w:sz w:val="28"/>
@@ -247,15 +230,7 @@
           <w:sz w:val="28"/>
           <w:szCs w:val="28"/>
         </w:rPr>
-        <w:t xml:space="preserve">  </w:t>
-      </w:r>
-      <w:proofErr w:type="spellStart"/>
-      <w:r>
-        <w:rPr>
-          <w:sz w:val="28"/>
-          <w:szCs w:val="28"/>
-        </w:rPr>
-        <w:t>z</w:t>
+        <w:t xml:space="preserve">  z</w:t>
       </w:r>
       <w:r>
         <w:rPr>
@@ -264,21 +239,12 @@
         </w:rPr>
         <w:t>umba</w:t>
       </w:r>
-      <w:proofErr w:type="gramEnd"/>
-      <w:r>
-        <w:rPr>
-          <w:sz w:val="28"/>
-          <w:szCs w:val="28"/>
-        </w:rPr>
-        <w:t>_db</w:t>
-      </w:r>
-      <w:proofErr w:type="spellEnd"/>
-      <w:r>
-        <w:rPr>
-          <w:sz w:val="28"/>
-          <w:szCs w:val="28"/>
-        </w:rPr>
-        <w:t>.</w:t>
+      <w:r>
+        <w:rPr>
+          <w:sz w:val="28"/>
+          <w:szCs w:val="28"/>
+        </w:rPr>
+        <w:t>_db.</w:t>
       </w:r>
     </w:p>
     <w:p>
@@ -421,7 +387,6 @@
         <w:t xml:space="preserve"> of type int with primary key, </w:t>
       </w:r>
       <w:proofErr w:type="spellStart"/>
-      <w:proofErr w:type="gramStart"/>
       <w:r>
         <w:rPr>
           <w:sz w:val="28"/>
@@ -430,7 +395,6 @@
         <w:t>fname,lname</w:t>
       </w:r>
       <w:proofErr w:type="spellEnd"/>
-      <w:proofErr w:type="gramEnd"/>
       <w:r>
         <w:rPr>
           <w:sz w:val="28"/>
@@ -508,23 +472,30 @@
           <w:sz w:val="28"/>
           <w:szCs w:val="28"/>
         </w:rPr>
-        <w:t xml:space="preserve">100, </w:t>
-      </w:r>
-      <w:proofErr w:type="gramStart"/>
-      <w:r>
-        <w:rPr>
-          <w:sz w:val="28"/>
-          <w:szCs w:val="28"/>
-        </w:rPr>
-        <w:t>Morning ,</w:t>
-      </w:r>
-      <w:proofErr w:type="gramEnd"/>
-      <w:r>
-        <w:rPr>
-          <w:sz w:val="28"/>
-          <w:szCs w:val="28"/>
-        </w:rPr>
-        <w:t xml:space="preserve"> 8am-9am</w:t>
+        <w:t>Bid</w:t>
+      </w:r>
+      <w:r>
+        <w:rPr>
+          <w:sz w:val="28"/>
+          <w:szCs w:val="28"/>
+        </w:rPr>
+        <w:tab/>
+      </w:r>
+      <w:proofErr w:type="spellStart"/>
+      <w:r>
+        <w:rPr>
+          <w:sz w:val="28"/>
+          <w:szCs w:val="28"/>
+        </w:rPr>
+        <w:t>TypeOfBatch</w:t>
+      </w:r>
+      <w:proofErr w:type="spellEnd"/>
+      <w:r>
+        <w:rPr>
+          <w:sz w:val="28"/>
+          <w:szCs w:val="28"/>
+        </w:rPr>
+        <w:t xml:space="preserve"> Time</w:t>
       </w:r>
     </w:p>
     <w:p>
@@ -535,21 +506,12 @@
           <w:szCs w:val="28"/>
         </w:rPr>
       </w:pPr>
-      <w:proofErr w:type="gramStart"/>
-      <w:r>
-        <w:rPr>
-          <w:sz w:val="28"/>
-          <w:szCs w:val="28"/>
-        </w:rPr>
-        <w:t>101,Morning</w:t>
-      </w:r>
-      <w:proofErr w:type="gramEnd"/>
-      <w:r>
-        <w:rPr>
-          <w:sz w:val="28"/>
-          <w:szCs w:val="28"/>
-        </w:rPr>
-        <w:t>, 9am-10am</w:t>
+      <w:r>
+        <w:rPr>
+          <w:sz w:val="28"/>
+          <w:szCs w:val="28"/>
+        </w:rPr>
+        <w:t>100, Morning , 8am-9am</w:t>
       </w:r>
     </w:p>
     <w:p>
@@ -560,21 +522,28 @@
           <w:szCs w:val="28"/>
         </w:rPr>
       </w:pPr>
-      <w:proofErr w:type="gramStart"/>
-      <w:r>
-        <w:rPr>
-          <w:sz w:val="28"/>
-          <w:szCs w:val="28"/>
-        </w:rPr>
-        <w:t>102,Evening</w:t>
-      </w:r>
-      <w:proofErr w:type="gramEnd"/>
-      <w:r>
-        <w:rPr>
-          <w:sz w:val="28"/>
-          <w:szCs w:val="28"/>
-        </w:rPr>
-        <w:t xml:space="preserve">,7pm-8pm </w:t>
+      <w:r>
+        <w:rPr>
+          <w:sz w:val="28"/>
+          <w:szCs w:val="28"/>
+        </w:rPr>
+        <w:t>101,Morning, 9am-10am</w:t>
+      </w:r>
+    </w:p>
+    <w:p>
+      <w:pPr>
+        <w:ind w:left="720"/>
+        <w:rPr>
+          <w:sz w:val="28"/>
+          <w:szCs w:val="28"/>
+        </w:rPr>
+      </w:pPr>
+      <w:r>
+        <w:rPr>
+          <w:sz w:val="28"/>
+          <w:szCs w:val="28"/>
+        </w:rPr>
+        <w:t xml:space="preserve">102,Evening,7pm-8pm </w:t>
       </w:r>
     </w:p>
     <w:p>
@@ -666,6 +635,54 @@
           <w:sz w:val="28"/>
           <w:szCs w:val="28"/>
         </w:rPr>
+        <w:t xml:space="preserve">Pid FName, </w:t>
+      </w:r>
+      <w:proofErr w:type="spellStart"/>
+      <w:r>
+        <w:rPr>
+          <w:sz w:val="28"/>
+          <w:szCs w:val="28"/>
+        </w:rPr>
+        <w:t>LName</w:t>
+      </w:r>
+      <w:proofErr w:type="spellEnd"/>
+      <w:r>
+        <w:rPr>
+          <w:sz w:val="28"/>
+          <w:szCs w:val="28"/>
+        </w:rPr>
+        <w:t xml:space="preserve">, age, </w:t>
+      </w:r>
+      <w:proofErr w:type="spellStart"/>
+      <w:r>
+        <w:rPr>
+          <w:sz w:val="28"/>
+          <w:szCs w:val="28"/>
+        </w:rPr>
+        <w:t>phonenumber</w:t>
+      </w:r>
+      <w:proofErr w:type="spellEnd"/>
+      <w:r>
+        <w:rPr>
+          <w:sz w:val="28"/>
+          <w:szCs w:val="28"/>
+        </w:rPr>
+        <w:t>, Bid</w:t>
+      </w:r>
+    </w:p>
+    <w:p>
+      <w:pPr>
+        <w:ind w:left="720"/>
+        <w:rPr>
+          <w:sz w:val="28"/>
+          <w:szCs w:val="28"/>
+        </w:rPr>
+      </w:pPr>
+      <w:r>
+        <w:rPr>
+          <w:sz w:val="28"/>
+          <w:szCs w:val="28"/>
+        </w:rPr>
         <w:t>1, Steven, Patel, 21,985857575,100</w:t>
       </w:r>
     </w:p>
@@ -677,21 +694,12 @@
           <w:szCs w:val="28"/>
         </w:rPr>
       </w:pPr>
-      <w:proofErr w:type="gramStart"/>
-      <w:r>
-        <w:rPr>
-          <w:sz w:val="28"/>
-          <w:szCs w:val="28"/>
-        </w:rPr>
-        <w:t>2,Lex</w:t>
-      </w:r>
-      <w:proofErr w:type="gramEnd"/>
-      <w:r>
-        <w:rPr>
-          <w:sz w:val="28"/>
-          <w:szCs w:val="28"/>
-        </w:rPr>
-        <w:t>,More, 24,88686868,</w:t>
+      <w:r>
+        <w:rPr>
+          <w:sz w:val="28"/>
+          <w:szCs w:val="28"/>
+        </w:rPr>
+        <w:t>2,Lex,More, 24,88686868,</w:t>
       </w:r>
       <w:r>
         <w:rPr>
@@ -714,10 +722,74 @@
       <w:pPr>
         <w:ind w:left="720"/>
         <w:rPr>
-          <w:sz w:val="28"/>
-          <w:szCs w:val="28"/>
-        </w:rPr>
-      </w:pPr>
+          <w:b/>
+          <w:bCs/>
+          <w:sz w:val="28"/>
+          <w:szCs w:val="28"/>
+        </w:rPr>
+      </w:pPr>
+      <w:proofErr w:type="spellStart"/>
+      <w:r>
+        <w:rPr>
+          <w:b/>
+          <w:bCs/>
+          <w:sz w:val="28"/>
+          <w:szCs w:val="28"/>
+        </w:rPr>
+        <w:lastRenderedPageBreak/>
+        <w:t>Zumba</w:t>
+      </w:r>
+      <w:r>
+        <w:rPr>
+          <w:b/>
+          <w:bCs/>
+          <w:sz w:val="28"/>
+          <w:szCs w:val="28"/>
+        </w:rPr>
+        <w:t>_App</w:t>
+      </w:r>
+      <w:r>
+        <w:rPr>
+          <w:b/>
+          <w:bCs/>
+          <w:sz w:val="28"/>
+          <w:szCs w:val="28"/>
+        </w:rPr>
+        <w:t>.sql</w:t>
+      </w:r>
+      <w:proofErr w:type="spellEnd"/>
+    </w:p>
+    <w:p>
+      <w:pPr>
+        <w:ind w:left="720"/>
+        <w:rPr>
+          <w:sz w:val="28"/>
+          <w:szCs w:val="28"/>
+        </w:rPr>
+      </w:pPr>
+      <w:r>
+        <w:rPr>
+          <w:sz w:val="28"/>
+          <w:szCs w:val="28"/>
+        </w:rPr>
+        <w:t xml:space="preserve">This file contains all </w:t>
+      </w:r>
+      <w:proofErr w:type="spellStart"/>
+      <w:r>
+        <w:rPr>
+          <w:sz w:val="28"/>
+          <w:szCs w:val="28"/>
+        </w:rPr>
+        <w:t>sql</w:t>
+      </w:r>
+      <w:proofErr w:type="spellEnd"/>
+      <w:r>
+        <w:rPr>
+          <w:sz w:val="28"/>
+          <w:szCs w:val="28"/>
+        </w:rPr>
+        <w:t xml:space="preserve"> syntax </w:t>
+      </w:r>
     </w:p>
     <w:p>
       <w:pPr>
@@ -856,6 +928,7 @@
         <w:rPr>
           <w:noProof/>
         </w:rPr>
+        <w:lastRenderedPageBreak/>
         <w:drawing>
           <wp:inline distT="0" distB="0" distL="0" distR="0" wp14:anchorId="565A1A51" wp14:editId="3B99853B">
             <wp:extent cx="5731510" cy="3042920"/>
@@ -1022,23 +1095,7 @@
           <w:sz w:val="28"/>
           <w:szCs w:val="28"/>
         </w:rPr>
-        <w:t xml:space="preserve">100, </w:t>
-      </w:r>
-      <w:proofErr w:type="gramStart"/>
-      <w:r>
-        <w:rPr>
-          <w:sz w:val="28"/>
-          <w:szCs w:val="28"/>
-        </w:rPr>
-        <w:t>Morning ,</w:t>
-      </w:r>
-      <w:proofErr w:type="gramEnd"/>
-      <w:r>
-        <w:rPr>
-          <w:sz w:val="28"/>
-          <w:szCs w:val="28"/>
-        </w:rPr>
-        <w:t xml:space="preserve"> 8am-9am</w:t>
+        <w:t>100, Morning , 8am-9am</w:t>
       </w:r>
     </w:p>
     <w:p>
@@ -1049,21 +1106,12 @@
           <w:szCs w:val="28"/>
         </w:rPr>
       </w:pPr>
-      <w:proofErr w:type="gramStart"/>
-      <w:r>
-        <w:rPr>
-          <w:sz w:val="28"/>
-          <w:szCs w:val="28"/>
-        </w:rPr>
-        <w:t>101,Morning</w:t>
-      </w:r>
-      <w:proofErr w:type="gramEnd"/>
-      <w:r>
-        <w:rPr>
-          <w:sz w:val="28"/>
-          <w:szCs w:val="28"/>
-        </w:rPr>
-        <w:t>, 9am-10am</w:t>
+      <w:r>
+        <w:rPr>
+          <w:sz w:val="28"/>
+          <w:szCs w:val="28"/>
+        </w:rPr>
+        <w:t>101,Morning, 9am-10am</w:t>
       </w:r>
     </w:p>
     <w:p>
@@ -1074,21 +1122,12 @@
           <w:szCs w:val="28"/>
         </w:rPr>
       </w:pPr>
-      <w:proofErr w:type="gramStart"/>
-      <w:r>
-        <w:rPr>
-          <w:sz w:val="28"/>
-          <w:szCs w:val="28"/>
-        </w:rPr>
-        <w:t>102,Evening</w:t>
-      </w:r>
-      <w:proofErr w:type="gramEnd"/>
-      <w:r>
-        <w:rPr>
-          <w:sz w:val="28"/>
-          <w:szCs w:val="28"/>
-        </w:rPr>
-        <w:t xml:space="preserve">,7pm-8pm </w:t>
+      <w:r>
+        <w:rPr>
+          <w:sz w:val="28"/>
+          <w:szCs w:val="28"/>
+        </w:rPr>
+        <w:t xml:space="preserve">102,Evening,7pm-8pm </w:t>
       </w:r>
     </w:p>
     <w:p>
@@ -1190,21 +1229,12 @@
           <w:szCs w:val="28"/>
         </w:rPr>
       </w:pPr>
-      <w:proofErr w:type="gramStart"/>
-      <w:r>
-        <w:rPr>
-          <w:sz w:val="28"/>
-          <w:szCs w:val="28"/>
-        </w:rPr>
-        <w:t>1001,Lex</w:t>
-      </w:r>
-      <w:proofErr w:type="gramEnd"/>
-      <w:r>
-        <w:rPr>
-          <w:sz w:val="28"/>
-          <w:szCs w:val="28"/>
-        </w:rPr>
-        <w:t>,More, 24,88686868</w:t>
+      <w:r>
+        <w:rPr>
+          <w:sz w:val="28"/>
+          <w:szCs w:val="28"/>
+        </w:rPr>
+        <w:t>1001,Lex,More, 24,88686868</w:t>
       </w:r>
     </w:p>
     <w:p>
@@ -1242,12 +1272,12 @@
         </w:rPr>
       </w:pPr>
       <w:proofErr w:type="spellStart"/>
-      <w:proofErr w:type="gramStart"/>
-      <w:r>
-        <w:rPr>
-          <w:sz w:val="28"/>
-          <w:szCs w:val="28"/>
-        </w:rPr>
+      <w:r>
+        <w:rPr>
+          <w:sz w:val="28"/>
+          <w:szCs w:val="28"/>
+        </w:rPr>
+        <w:lastRenderedPageBreak/>
         <w:t>BPId</w:t>
       </w:r>
       <w:proofErr w:type="spellEnd"/>
@@ -1256,15 +1286,7 @@
           <w:sz w:val="28"/>
           <w:szCs w:val="28"/>
         </w:rPr>
-        <w:t>(</w:t>
-      </w:r>
-      <w:proofErr w:type="gramEnd"/>
-      <w:r>
-        <w:rPr>
-          <w:sz w:val="28"/>
-          <w:szCs w:val="28"/>
-        </w:rPr>
-        <w:t xml:space="preserve">PK </w:t>
+        <w:t xml:space="preserve">(PK </w:t>
       </w:r>
       <w:proofErr w:type="spellStart"/>
       <w:r>
@@ -1363,21 +1385,12 @@
         <w:t xml:space="preserve">Select </w:t>
       </w:r>
       <w:proofErr w:type="spellStart"/>
-      <w:proofErr w:type="gramStart"/>
-      <w:r>
-        <w:rPr>
-          <w:sz w:val="28"/>
-          <w:szCs w:val="28"/>
-        </w:rPr>
-        <w:t>b.typeofbatch</w:t>
-      </w:r>
-      <w:proofErr w:type="gramEnd"/>
-      <w:r>
-        <w:rPr>
-          <w:sz w:val="28"/>
-          <w:szCs w:val="28"/>
-        </w:rPr>
-        <w:t>,b.time,p.name,p.age,bp.bpid</w:t>
+      <w:r>
+        <w:rPr>
+          <w:sz w:val="28"/>
+          <w:szCs w:val="28"/>
+        </w:rPr>
+        <w:t>b.typeofbatch,b.time,p.name,p.age,bp.bpid</w:t>
       </w:r>
       <w:proofErr w:type="spellEnd"/>
       <w:r>
@@ -1510,23 +1523,7 @@
           <w:sz w:val="28"/>
           <w:szCs w:val="28"/>
         </w:rPr>
-        <w:t xml:space="preserve">Number of </w:t>
-      </w:r>
-      <w:proofErr w:type="gramStart"/>
-      <w:r>
-        <w:rPr>
-          <w:sz w:val="28"/>
-          <w:szCs w:val="28"/>
-        </w:rPr>
-        <w:t>table</w:t>
-      </w:r>
-      <w:proofErr w:type="gramEnd"/>
-      <w:r>
-        <w:rPr>
-          <w:sz w:val="28"/>
-          <w:szCs w:val="28"/>
-        </w:rPr>
-        <w:t xml:space="preserve"> </w:t>
+        <w:t xml:space="preserve">Number of table </w:t>
       </w:r>
       <w:proofErr w:type="spellStart"/>
       <w:r>
@@ -1554,21 +1551,12 @@
         </w:rPr>
       </w:pPr>
       <w:proofErr w:type="spellStart"/>
-      <w:proofErr w:type="gramStart"/>
-      <w:r>
-        <w:rPr>
-          <w:sz w:val="28"/>
-          <w:szCs w:val="28"/>
-        </w:rPr>
-        <w:t>com.zumba</w:t>
-      </w:r>
-      <w:proofErr w:type="gramEnd"/>
-      <w:r>
-        <w:rPr>
-          <w:sz w:val="28"/>
-          <w:szCs w:val="28"/>
-        </w:rPr>
-        <w:t>.bean</w:t>
+      <w:r>
+        <w:rPr>
+          <w:sz w:val="28"/>
+          <w:szCs w:val="28"/>
+        </w:rPr>
+        <w:t>com.zumba.bean</w:t>
       </w:r>
       <w:proofErr w:type="spellEnd"/>
       <w:r>
@@ -1685,7 +1673,6 @@
           <w:sz w:val="28"/>
           <w:szCs w:val="28"/>
         </w:rPr>
-        <w:lastRenderedPageBreak/>
         <w:t xml:space="preserve">setter/getter method, empty and parameter constructor </w:t>
       </w:r>
     </w:p>
@@ -1761,7 +1748,6 @@
         <w:t xml:space="preserve">, String </w:t>
       </w:r>
       <w:proofErr w:type="spellStart"/>
-      <w:proofErr w:type="gramStart"/>
       <w:r>
         <w:rPr>
           <w:sz w:val="28"/>
@@ -1770,7 +1756,6 @@
         <w:t>fname,String</w:t>
       </w:r>
       <w:proofErr w:type="spellEnd"/>
-      <w:proofErr w:type="gramEnd"/>
       <w:r>
         <w:rPr>
           <w:sz w:val="28"/>
@@ -1853,23 +1838,7 @@
           <w:sz w:val="28"/>
           <w:szCs w:val="28"/>
         </w:rPr>
-        <w:t xml:space="preserve">Resource class which </w:t>
-      </w:r>
-      <w:proofErr w:type="gramStart"/>
-      <w:r>
-        <w:rPr>
-          <w:sz w:val="28"/>
-          <w:szCs w:val="28"/>
-        </w:rPr>
-        <w:t>provide</w:t>
-      </w:r>
-      <w:proofErr w:type="gramEnd"/>
-      <w:r>
-        <w:rPr>
-          <w:sz w:val="28"/>
-          <w:szCs w:val="28"/>
-        </w:rPr>
-        <w:t xml:space="preserve"> database connection. </w:t>
+        <w:t xml:space="preserve">Resource class which provide database connection. </w:t>
       </w:r>
     </w:p>
     <w:p>
@@ -1956,6 +1925,7 @@
           <w:sz w:val="28"/>
           <w:szCs w:val="28"/>
         </w:rPr>
+        <w:lastRenderedPageBreak/>
         <w:t xml:space="preserve"> Now we need to write dao class which contains database logic.</w:t>
       </w:r>
     </w:p>
@@ -2350,22 +2320,456 @@
         </w:rPr>
       </w:pPr>
       <w:proofErr w:type="spellStart"/>
-      <w:proofErr w:type="gramStart"/>
+      <w:r>
+        <w:rPr>
+          <w:sz w:val="28"/>
+          <w:szCs w:val="28"/>
+        </w:rPr>
+        <w:t>com.zumba.service</w:t>
+      </w:r>
+      <w:proofErr w:type="spellEnd"/>
+      <w:r>
+        <w:rPr>
+          <w:sz w:val="28"/>
+          <w:szCs w:val="28"/>
+        </w:rPr>
+        <w:t xml:space="preserve"> </w:t>
+      </w:r>
+    </w:p>
+    <w:p>
+      <w:pPr>
+        <w:pStyle w:val="ListParagraph"/>
+        <w:rPr>
+          <w:sz w:val="28"/>
+          <w:szCs w:val="28"/>
+        </w:rPr>
+      </w:pPr>
+    </w:p>
+    <w:p>
+      <w:pPr>
+        <w:pStyle w:val="ListParagraph"/>
+        <w:rPr>
+          <w:sz w:val="28"/>
+          <w:szCs w:val="28"/>
+        </w:rPr>
+      </w:pPr>
+      <w:proofErr w:type="spellStart"/>
+      <w:r>
+        <w:rPr>
+          <w:sz w:val="28"/>
+          <w:szCs w:val="28"/>
+        </w:rPr>
+        <w:t>ParticipantsService</w:t>
+      </w:r>
+      <w:proofErr w:type="spellEnd"/>
+      <w:r>
+        <w:rPr>
+          <w:sz w:val="28"/>
+          <w:szCs w:val="28"/>
+        </w:rPr>
+        <w:t xml:space="preserve"> </w:t>
+      </w:r>
+    </w:p>
+    <w:p>
+      <w:pPr>
+        <w:pStyle w:val="ListParagraph"/>
+        <w:rPr>
+          <w:sz w:val="28"/>
+          <w:szCs w:val="28"/>
+        </w:rPr>
+      </w:pPr>
+    </w:p>
+    <w:p>
+      <w:pPr>
+        <w:pStyle w:val="ListParagraph"/>
+        <w:rPr>
+          <w:sz w:val="28"/>
+          <w:szCs w:val="28"/>
+        </w:rPr>
+      </w:pPr>
+      <w:proofErr w:type="spellStart"/>
+      <w:r>
+        <w:rPr>
+          <w:sz w:val="28"/>
+          <w:szCs w:val="28"/>
+        </w:rPr>
+        <w:t>BatchService</w:t>
+      </w:r>
+      <w:proofErr w:type="spellEnd"/>
+      <w:r>
+        <w:rPr>
+          <w:sz w:val="28"/>
+          <w:szCs w:val="28"/>
+        </w:rPr>
+        <w:t xml:space="preserve"> </w:t>
+      </w:r>
+    </w:p>
+    <w:p>
+      <w:pPr>
+        <w:pStyle w:val="ListParagraph"/>
+        <w:rPr>
+          <w:sz w:val="28"/>
+          <w:szCs w:val="28"/>
+        </w:rPr>
+      </w:pPr>
+    </w:p>
+    <w:p>
+      <w:pPr>
+        <w:rPr>
+          <w:sz w:val="28"/>
+          <w:szCs w:val="28"/>
+        </w:rPr>
+      </w:pPr>
+    </w:p>
+    <w:p>
+      <w:pPr>
+        <w:rPr>
+          <w:sz w:val="28"/>
+          <w:szCs w:val="28"/>
+        </w:rPr>
+      </w:pPr>
+    </w:p>
+    <w:p>
+      <w:pPr>
+        <w:rPr>
+          <w:sz w:val="28"/>
+          <w:szCs w:val="28"/>
+        </w:rPr>
+      </w:pPr>
+    </w:p>
+    <w:p>
+      <w:pPr>
+        <w:rPr>
+          <w:sz w:val="28"/>
+          <w:szCs w:val="28"/>
+        </w:rPr>
+      </w:pPr>
+    </w:p>
+    <w:p>
+      <w:pPr>
+        <w:rPr>
+          <w:sz w:val="28"/>
+          <w:szCs w:val="28"/>
+        </w:rPr>
+      </w:pPr>
+      <w:r>
+        <w:rPr>
+          <w:sz w:val="28"/>
+          <w:szCs w:val="28"/>
+        </w:rPr>
+        <w:t>14.</w:t>
+      </w:r>
+      <w:r>
+        <w:rPr>
+          <w:sz w:val="28"/>
+          <w:szCs w:val="28"/>
+        </w:rPr>
+        <w:t xml:space="preserve">Servlet </w:t>
+      </w:r>
+    </w:p>
+    <w:p>
+      <w:pPr>
+        <w:rPr>
+          <w:sz w:val="28"/>
+          <w:szCs w:val="28"/>
+        </w:rPr>
+      </w:pPr>
+      <w:proofErr w:type="spellStart"/>
+      <w:r>
+        <w:rPr>
+          <w:sz w:val="28"/>
+          <w:szCs w:val="28"/>
+        </w:rPr>
+        <w:t>com.zumba.controller</w:t>
+      </w:r>
+      <w:proofErr w:type="spellEnd"/>
+      <w:r>
+        <w:rPr>
+          <w:sz w:val="28"/>
+          <w:szCs w:val="28"/>
+        </w:rPr>
+        <w:t xml:space="preserve"> -</w:t>
+      </w:r>
+      <w:r>
+        <w:rPr>
+          <w:sz w:val="28"/>
+          <w:szCs w:val="28"/>
+        </w:rPr>
+        <w:sym w:font="Wingdings" w:char="F0E0"/>
+      </w:r>
+      <w:r>
+        <w:rPr>
+          <w:sz w:val="28"/>
+          <w:szCs w:val="28"/>
+        </w:rPr>
+        <w:t xml:space="preserve"> Servlet program </w:t>
+      </w:r>
+    </w:p>
+    <w:p>
+      <w:pPr>
+        <w:rPr>
+          <w:sz w:val="28"/>
+          <w:szCs w:val="28"/>
+        </w:rPr>
+      </w:pPr>
+      <w:proofErr w:type="spellStart"/>
+      <w:r>
+        <w:rPr>
+          <w:sz w:val="28"/>
+          <w:szCs w:val="28"/>
+        </w:rPr>
+        <w:t>ParticipantsController</w:t>
+      </w:r>
+      <w:proofErr w:type="spellEnd"/>
+      <w:r>
+        <w:rPr>
+          <w:sz w:val="28"/>
+          <w:szCs w:val="28"/>
+        </w:rPr>
+        <w:t xml:space="preserve"> </w:t>
+      </w:r>
+      <w:r>
+        <w:rPr>
+          <w:sz w:val="28"/>
+          <w:szCs w:val="28"/>
+        </w:rPr>
+        <w:sym w:font="Wingdings" w:char="F0E0"/>
+      </w:r>
+    </w:p>
+    <w:p>
+      <w:pPr>
+        <w:rPr>
+          <w:sz w:val="28"/>
+          <w:szCs w:val="28"/>
+        </w:rPr>
+      </w:pPr>
+      <w:r>
+        <w:rPr>
+          <w:sz w:val="28"/>
+          <w:szCs w:val="28"/>
+        </w:rPr>
+        <w:tab/>
+      </w:r>
+      <w:r>
+        <w:rPr>
+          <w:sz w:val="28"/>
+          <w:szCs w:val="28"/>
+        </w:rPr>
+        <w:tab/>
+      </w:r>
+      <w:proofErr w:type="spellStart"/>
+      <w:r>
+        <w:rPr>
+          <w:sz w:val="28"/>
+          <w:szCs w:val="28"/>
+        </w:rPr>
+        <w:t>doGet</w:t>
+      </w:r>
+      <w:proofErr w:type="spellEnd"/>
+      <w:r>
+        <w:rPr>
+          <w:sz w:val="28"/>
+          <w:szCs w:val="28"/>
+        </w:rPr>
+        <w:t xml:space="preserve"> for retrieve purpose </w:t>
+      </w:r>
+    </w:p>
+    <w:p>
+      <w:pPr>
+        <w:rPr>
+          <w:sz w:val="28"/>
+          <w:szCs w:val="28"/>
+        </w:rPr>
+      </w:pPr>
+      <w:r>
+        <w:rPr>
+          <w:sz w:val="28"/>
+          <w:szCs w:val="28"/>
+        </w:rPr>
+        <w:tab/>
+      </w:r>
+      <w:r>
+        <w:rPr>
+          <w:sz w:val="28"/>
+          <w:szCs w:val="28"/>
+        </w:rPr>
+        <w:tab/>
+      </w:r>
+      <w:proofErr w:type="spellStart"/>
+      <w:r>
+        <w:rPr>
+          <w:sz w:val="28"/>
+          <w:szCs w:val="28"/>
+        </w:rPr>
+        <w:t>doPost</w:t>
+      </w:r>
+      <w:proofErr w:type="spellEnd"/>
+      <w:r>
+        <w:rPr>
+          <w:sz w:val="28"/>
+          <w:szCs w:val="28"/>
+        </w:rPr>
+        <w:t xml:space="preserve"> for store purpose </w:t>
+      </w:r>
+    </w:p>
+    <w:p>
+      <w:pPr>
+        <w:rPr>
+          <w:sz w:val="28"/>
+          <w:szCs w:val="28"/>
+        </w:rPr>
+      </w:pPr>
+      <w:proofErr w:type="spellStart"/>
+      <w:r>
+        <w:rPr>
+          <w:sz w:val="28"/>
+          <w:szCs w:val="28"/>
+        </w:rPr>
+        <w:t>BatchController</w:t>
+      </w:r>
+      <w:proofErr w:type="spellEnd"/>
+      <w:r>
+        <w:rPr>
+          <w:sz w:val="28"/>
+          <w:szCs w:val="28"/>
+        </w:rPr>
+        <w:t xml:space="preserve"> -</w:t>
+      </w:r>
+      <w:r>
+        <w:rPr>
+          <w:sz w:val="28"/>
+          <w:szCs w:val="28"/>
+        </w:rPr>
+        <w:sym w:font="Wingdings" w:char="F0E0"/>
+      </w:r>
+    </w:p>
+    <w:p>
+      <w:pPr>
+        <w:rPr>
+          <w:sz w:val="28"/>
+          <w:szCs w:val="28"/>
+        </w:rPr>
+      </w:pPr>
+      <w:r>
+        <w:rPr>
+          <w:sz w:val="28"/>
+          <w:szCs w:val="28"/>
+        </w:rPr>
+        <w:tab/>
+      </w:r>
+      <w:r>
+        <w:rPr>
+          <w:sz w:val="28"/>
+          <w:szCs w:val="28"/>
+        </w:rPr>
+        <w:tab/>
+      </w:r>
+      <w:proofErr w:type="spellStart"/>
+      <w:r>
+        <w:rPr>
+          <w:sz w:val="28"/>
+          <w:szCs w:val="28"/>
+        </w:rPr>
+        <w:t>doGet</w:t>
+      </w:r>
+      <w:proofErr w:type="spellEnd"/>
+      <w:r>
+        <w:rPr>
+          <w:sz w:val="28"/>
+          <w:szCs w:val="28"/>
+        </w:rPr>
+        <w:t xml:space="preserve"> for retrieve purpose </w:t>
+      </w:r>
+    </w:p>
+    <w:p>
+      <w:pPr>
+        <w:rPr>
+          <w:sz w:val="28"/>
+          <w:szCs w:val="28"/>
+        </w:rPr>
+      </w:pPr>
+      <w:r>
+        <w:rPr>
+          <w:sz w:val="28"/>
+          <w:szCs w:val="28"/>
+        </w:rPr>
+        <w:tab/>
+      </w:r>
+      <w:r>
+        <w:rPr>
+          <w:sz w:val="28"/>
+          <w:szCs w:val="28"/>
+        </w:rPr>
+        <w:tab/>
+      </w:r>
+      <w:proofErr w:type="spellStart"/>
+      <w:r>
+        <w:rPr>
+          <w:sz w:val="28"/>
+          <w:szCs w:val="28"/>
+        </w:rPr>
+        <w:t>doPost</w:t>
+      </w:r>
+      <w:proofErr w:type="spellEnd"/>
+      <w:r>
+        <w:rPr>
+          <w:sz w:val="28"/>
+          <w:szCs w:val="28"/>
+        </w:rPr>
+        <w:t xml:space="preserve"> for store purpose </w:t>
+      </w:r>
+    </w:p>
+    <w:p>
+      <w:pPr>
+        <w:rPr>
+          <w:sz w:val="28"/>
+          <w:szCs w:val="28"/>
+        </w:rPr>
+      </w:pPr>
       <w:r>
         <w:rPr>
           <w:sz w:val="28"/>
           <w:szCs w:val="28"/>
         </w:rPr>
         <w:lastRenderedPageBreak/>
-        <w:t>com.zumba</w:t>
-      </w:r>
-      <w:proofErr w:type="gramEnd"/>
-      <w:r>
-        <w:rPr>
-          <w:sz w:val="28"/>
-          <w:szCs w:val="28"/>
-        </w:rPr>
-        <w:t>.service</w:t>
+        <w:t xml:space="preserve">15. View </w:t>
+      </w:r>
+    </w:p>
+    <w:p>
+      <w:pPr>
+        <w:rPr>
+          <w:sz w:val="28"/>
+          <w:szCs w:val="28"/>
+        </w:rPr>
+      </w:pPr>
+      <w:r>
+        <w:rPr>
+          <w:sz w:val="28"/>
+          <w:szCs w:val="28"/>
+        </w:rPr>
+        <w:t xml:space="preserve">   Index.html -</w:t>
+      </w:r>
+      <w:r>
+        <w:rPr>
+          <w:sz w:val="28"/>
+          <w:szCs w:val="28"/>
+        </w:rPr>
+        <w:sym w:font="Wingdings" w:char="F0E0"/>
+      </w:r>
+      <w:r>
+        <w:rPr>
+          <w:sz w:val="28"/>
+          <w:szCs w:val="28"/>
+        </w:rPr>
+        <w:t xml:space="preserve"> </w:t>
+      </w:r>
+      <w:proofErr w:type="spellStart"/>
+      <w:r>
+        <w:rPr>
+          <w:sz w:val="28"/>
+          <w:szCs w:val="28"/>
+        </w:rPr>
+        <w:t>index.jsp</w:t>
       </w:r>
       <w:proofErr w:type="spellEnd"/>
       <w:r>
@@ -2373,33 +2777,70 @@
           <w:sz w:val="28"/>
           <w:szCs w:val="28"/>
         </w:rPr>
+        <w:t xml:space="preserve"> as first page </w:t>
+      </w:r>
+    </w:p>
+    <w:p>
+      <w:pPr>
+        <w:rPr>
+          <w:sz w:val="28"/>
+          <w:szCs w:val="28"/>
+        </w:rPr>
+      </w:pPr>
+    </w:p>
+    <w:p>
+      <w:pPr>
+        <w:rPr>
+          <w:sz w:val="28"/>
+          <w:szCs w:val="28"/>
+        </w:rPr>
+      </w:pPr>
+      <w:r>
+        <w:rPr>
+          <w:sz w:val="28"/>
+          <w:szCs w:val="28"/>
+        </w:rPr>
+        <w:t xml:space="preserve">   </w:t>
+      </w:r>
+      <w:proofErr w:type="spellStart"/>
+      <w:r>
+        <w:rPr>
+          <w:sz w:val="28"/>
+          <w:szCs w:val="28"/>
+        </w:rPr>
+        <w:t>AddPariticpants.jsp</w:t>
+      </w:r>
+      <w:proofErr w:type="spellEnd"/>
+      <w:r>
+        <w:rPr>
+          <w:sz w:val="28"/>
+          <w:szCs w:val="28"/>
+        </w:rPr>
+        <w:t xml:space="preserve">, </w:t>
+      </w:r>
+      <w:proofErr w:type="spellStart"/>
+      <w:r>
+        <w:rPr>
+          <w:sz w:val="28"/>
+          <w:szCs w:val="28"/>
+        </w:rPr>
+        <w:t>ViewParticipants.jsp</w:t>
+      </w:r>
+      <w:proofErr w:type="spellEnd"/>
+      <w:r>
+        <w:rPr>
+          <w:sz w:val="28"/>
+          <w:szCs w:val="28"/>
+        </w:rPr>
         <w:t xml:space="preserve"> </w:t>
       </w:r>
-    </w:p>
-    <w:p>
-      <w:pPr>
-        <w:pStyle w:val="ListParagraph"/>
-        <w:rPr>
-          <w:sz w:val="28"/>
-          <w:szCs w:val="28"/>
-        </w:rPr>
-      </w:pPr>
-    </w:p>
-    <w:p>
-      <w:pPr>
-        <w:pStyle w:val="ListParagraph"/>
-        <w:rPr>
-          <w:sz w:val="28"/>
-          <w:szCs w:val="28"/>
-        </w:rPr>
-      </w:pPr>
       <w:proofErr w:type="spellStart"/>
       <w:r>
         <w:rPr>
           <w:sz w:val="28"/>
           <w:szCs w:val="28"/>
         </w:rPr>
-        <w:t>ParticipantsService</w:t>
+        <w:t>addBatch.jsp</w:t>
       </w:r>
       <w:proofErr w:type="spellEnd"/>
       <w:r>
@@ -2407,21 +2848,59 @@
           <w:sz w:val="28"/>
           <w:szCs w:val="28"/>
         </w:rPr>
+        <w:t xml:space="preserve">, </w:t>
+      </w:r>
+      <w:proofErr w:type="spellStart"/>
+      <w:r>
+        <w:rPr>
+          <w:sz w:val="28"/>
+          <w:szCs w:val="28"/>
+        </w:rPr>
+        <w:t>viewBatch.jsp</w:t>
+      </w:r>
+      <w:proofErr w:type="spellEnd"/>
+      <w:r>
+        <w:rPr>
+          <w:sz w:val="28"/>
+          <w:szCs w:val="28"/>
+        </w:rPr>
+        <w:t xml:space="preserve"> etc </w:t>
+      </w:r>
+    </w:p>
+    <w:p>
+      <w:pPr>
+        <w:rPr>
+          <w:sz w:val="28"/>
+          <w:szCs w:val="28"/>
+        </w:rPr>
+      </w:pPr>
+    </w:p>
+    <w:p>
+      <w:pPr>
+        <w:rPr>
+          <w:sz w:val="28"/>
+          <w:szCs w:val="28"/>
+        </w:rPr>
+      </w:pPr>
+      <w:proofErr w:type="spellStart"/>
+      <w:r>
+        <w:rPr>
+          <w:sz w:val="28"/>
+          <w:szCs w:val="28"/>
+        </w:rPr>
+        <w:t>AddParticipants.jsp</w:t>
+      </w:r>
+      <w:proofErr w:type="spellEnd"/>
+      <w:r>
+        <w:rPr>
+          <w:sz w:val="28"/>
+          <w:szCs w:val="28"/>
+        </w:rPr>
         <w:t xml:space="preserve"> </w:t>
       </w:r>
     </w:p>
     <w:p>
       <w:pPr>
-        <w:pStyle w:val="ListParagraph"/>
-        <w:rPr>
-          <w:sz w:val="28"/>
-          <w:szCs w:val="28"/>
-        </w:rPr>
-      </w:pPr>
-    </w:p>
-    <w:p>
-      <w:pPr>
-        <w:pStyle w:val="ListParagraph"/>
         <w:rPr>
           <w:sz w:val="28"/>
           <w:szCs w:val="28"/>
@@ -2433,7 +2912,7 @@
           <w:sz w:val="28"/>
           <w:szCs w:val="28"/>
         </w:rPr>
-        <w:t>BatchService</w:t>
+        <w:t>AddBatch.jsp</w:t>
       </w:r>
       <w:proofErr w:type="spellEnd"/>
       <w:r>
@@ -2446,533 +2925,6 @@
     </w:p>
     <w:p>
       <w:pPr>
-        <w:pStyle w:val="ListParagraph"/>
-        <w:rPr>
-          <w:sz w:val="28"/>
-          <w:szCs w:val="28"/>
-        </w:rPr>
-      </w:pPr>
-    </w:p>
-    <w:p>
-      <w:pPr>
-        <w:rPr>
-          <w:sz w:val="28"/>
-          <w:szCs w:val="28"/>
-        </w:rPr>
-      </w:pPr>
-    </w:p>
-    <w:p>
-      <w:pPr>
-        <w:rPr>
-          <w:sz w:val="28"/>
-          <w:szCs w:val="28"/>
-        </w:rPr>
-      </w:pPr>
-    </w:p>
-    <w:p>
-      <w:pPr>
-        <w:rPr>
-          <w:sz w:val="28"/>
-          <w:szCs w:val="28"/>
-        </w:rPr>
-      </w:pPr>
-    </w:p>
-    <w:p>
-      <w:pPr>
-        <w:rPr>
-          <w:sz w:val="28"/>
-          <w:szCs w:val="28"/>
-        </w:rPr>
-      </w:pPr>
-    </w:p>
-    <w:p>
-      <w:pPr>
-        <w:rPr>
-          <w:sz w:val="28"/>
-          <w:szCs w:val="28"/>
-        </w:rPr>
-      </w:pPr>
-      <w:r>
-        <w:rPr>
-          <w:sz w:val="28"/>
-          <w:szCs w:val="28"/>
-        </w:rPr>
-        <w:t>14.</w:t>
-      </w:r>
-      <w:r>
-        <w:rPr>
-          <w:sz w:val="28"/>
-          <w:szCs w:val="28"/>
-        </w:rPr>
-        <w:t xml:space="preserve">Servlet </w:t>
-      </w:r>
-    </w:p>
-    <w:p>
-      <w:pPr>
-        <w:rPr>
-          <w:sz w:val="28"/>
-          <w:szCs w:val="28"/>
-        </w:rPr>
-      </w:pPr>
-      <w:proofErr w:type="spellStart"/>
-      <w:proofErr w:type="gramStart"/>
-      <w:r>
-        <w:rPr>
-          <w:sz w:val="28"/>
-          <w:szCs w:val="28"/>
-        </w:rPr>
-        <w:t>com.zumba</w:t>
-      </w:r>
-      <w:proofErr w:type="gramEnd"/>
-      <w:r>
-        <w:rPr>
-          <w:sz w:val="28"/>
-          <w:szCs w:val="28"/>
-        </w:rPr>
-        <w:t>.controller</w:t>
-      </w:r>
-      <w:proofErr w:type="spellEnd"/>
-      <w:r>
-        <w:rPr>
-          <w:sz w:val="28"/>
-          <w:szCs w:val="28"/>
-        </w:rPr>
-        <w:t xml:space="preserve"> -</w:t>
-      </w:r>
-      <w:r>
-        <w:rPr>
-          <w:sz w:val="28"/>
-          <w:szCs w:val="28"/>
-        </w:rPr>
-        <w:sym w:font="Wingdings" w:char="F0E0"/>
-      </w:r>
-      <w:r>
-        <w:rPr>
-          <w:sz w:val="28"/>
-          <w:szCs w:val="28"/>
-        </w:rPr>
-        <w:t xml:space="preserve"> Servlet program </w:t>
-      </w:r>
-    </w:p>
-    <w:p>
-      <w:pPr>
-        <w:rPr>
-          <w:sz w:val="28"/>
-          <w:szCs w:val="28"/>
-        </w:rPr>
-      </w:pPr>
-      <w:proofErr w:type="spellStart"/>
-      <w:r>
-        <w:rPr>
-          <w:sz w:val="28"/>
-          <w:szCs w:val="28"/>
-        </w:rPr>
-        <w:t>ParticipantsController</w:t>
-      </w:r>
-      <w:proofErr w:type="spellEnd"/>
-      <w:r>
-        <w:rPr>
-          <w:sz w:val="28"/>
-          <w:szCs w:val="28"/>
-        </w:rPr>
-        <w:t xml:space="preserve"> </w:t>
-      </w:r>
-      <w:r>
-        <w:rPr>
-          <w:sz w:val="28"/>
-          <w:szCs w:val="28"/>
-        </w:rPr>
-        <w:sym w:font="Wingdings" w:char="F0E0"/>
-      </w:r>
-    </w:p>
-    <w:p>
-      <w:pPr>
-        <w:rPr>
-          <w:sz w:val="28"/>
-          <w:szCs w:val="28"/>
-        </w:rPr>
-      </w:pPr>
-      <w:r>
-        <w:rPr>
-          <w:sz w:val="28"/>
-          <w:szCs w:val="28"/>
-        </w:rPr>
-        <w:tab/>
-      </w:r>
-      <w:r>
-        <w:rPr>
-          <w:sz w:val="28"/>
-          <w:szCs w:val="28"/>
-        </w:rPr>
-        <w:tab/>
-      </w:r>
-      <w:proofErr w:type="spellStart"/>
-      <w:r>
-        <w:rPr>
-          <w:sz w:val="28"/>
-          <w:szCs w:val="28"/>
-        </w:rPr>
-        <w:t>doGet</w:t>
-      </w:r>
-      <w:proofErr w:type="spellEnd"/>
-      <w:r>
-        <w:rPr>
-          <w:sz w:val="28"/>
-          <w:szCs w:val="28"/>
-        </w:rPr>
-        <w:t xml:space="preserve"> for retrieve purpose </w:t>
-      </w:r>
-    </w:p>
-    <w:p>
-      <w:pPr>
-        <w:rPr>
-          <w:sz w:val="28"/>
-          <w:szCs w:val="28"/>
-        </w:rPr>
-      </w:pPr>
-      <w:r>
-        <w:rPr>
-          <w:sz w:val="28"/>
-          <w:szCs w:val="28"/>
-        </w:rPr>
-        <w:tab/>
-      </w:r>
-      <w:r>
-        <w:rPr>
-          <w:sz w:val="28"/>
-          <w:szCs w:val="28"/>
-        </w:rPr>
-        <w:tab/>
-      </w:r>
-      <w:proofErr w:type="spellStart"/>
-      <w:r>
-        <w:rPr>
-          <w:sz w:val="28"/>
-          <w:szCs w:val="28"/>
-        </w:rPr>
-        <w:t>doPost</w:t>
-      </w:r>
-      <w:proofErr w:type="spellEnd"/>
-      <w:r>
-        <w:rPr>
-          <w:sz w:val="28"/>
-          <w:szCs w:val="28"/>
-        </w:rPr>
-        <w:t xml:space="preserve"> for store purpose </w:t>
-      </w:r>
-    </w:p>
-    <w:p>
-      <w:pPr>
-        <w:rPr>
-          <w:sz w:val="28"/>
-          <w:szCs w:val="28"/>
-        </w:rPr>
-      </w:pPr>
-      <w:proofErr w:type="spellStart"/>
-      <w:r>
-        <w:rPr>
-          <w:sz w:val="28"/>
-          <w:szCs w:val="28"/>
-        </w:rPr>
-        <w:t>BatchController</w:t>
-      </w:r>
-      <w:proofErr w:type="spellEnd"/>
-      <w:r>
-        <w:rPr>
-          <w:sz w:val="28"/>
-          <w:szCs w:val="28"/>
-        </w:rPr>
-        <w:t xml:space="preserve"> -</w:t>
-      </w:r>
-      <w:r>
-        <w:rPr>
-          <w:sz w:val="28"/>
-          <w:szCs w:val="28"/>
-        </w:rPr>
-        <w:sym w:font="Wingdings" w:char="F0E0"/>
-      </w:r>
-    </w:p>
-    <w:p>
-      <w:pPr>
-        <w:rPr>
-          <w:sz w:val="28"/>
-          <w:szCs w:val="28"/>
-        </w:rPr>
-      </w:pPr>
-      <w:r>
-        <w:rPr>
-          <w:sz w:val="28"/>
-          <w:szCs w:val="28"/>
-        </w:rPr>
-        <w:tab/>
-      </w:r>
-      <w:r>
-        <w:rPr>
-          <w:sz w:val="28"/>
-          <w:szCs w:val="28"/>
-        </w:rPr>
-        <w:tab/>
-      </w:r>
-      <w:proofErr w:type="spellStart"/>
-      <w:r>
-        <w:rPr>
-          <w:sz w:val="28"/>
-          <w:szCs w:val="28"/>
-        </w:rPr>
-        <w:t>doGet</w:t>
-      </w:r>
-      <w:proofErr w:type="spellEnd"/>
-      <w:r>
-        <w:rPr>
-          <w:sz w:val="28"/>
-          <w:szCs w:val="28"/>
-        </w:rPr>
-        <w:t xml:space="preserve"> for retrieve purpose </w:t>
-      </w:r>
-    </w:p>
-    <w:p>
-      <w:pPr>
-        <w:rPr>
-          <w:sz w:val="28"/>
-          <w:szCs w:val="28"/>
-        </w:rPr>
-      </w:pPr>
-      <w:r>
-        <w:rPr>
-          <w:sz w:val="28"/>
-          <w:szCs w:val="28"/>
-        </w:rPr>
-        <w:tab/>
-      </w:r>
-      <w:r>
-        <w:rPr>
-          <w:sz w:val="28"/>
-          <w:szCs w:val="28"/>
-        </w:rPr>
-        <w:tab/>
-      </w:r>
-      <w:proofErr w:type="spellStart"/>
-      <w:r>
-        <w:rPr>
-          <w:sz w:val="28"/>
-          <w:szCs w:val="28"/>
-        </w:rPr>
-        <w:t>doPost</w:t>
-      </w:r>
-      <w:proofErr w:type="spellEnd"/>
-      <w:r>
-        <w:rPr>
-          <w:sz w:val="28"/>
-          <w:szCs w:val="28"/>
-        </w:rPr>
-        <w:t xml:space="preserve"> for store purpose </w:t>
-      </w:r>
-    </w:p>
-    <w:p>
-      <w:pPr>
-        <w:rPr>
-          <w:sz w:val="28"/>
-          <w:szCs w:val="28"/>
-        </w:rPr>
-      </w:pPr>
-      <w:r>
-        <w:rPr>
-          <w:sz w:val="28"/>
-          <w:szCs w:val="28"/>
-        </w:rPr>
-        <w:t xml:space="preserve">15. View </w:t>
-      </w:r>
-    </w:p>
-    <w:p>
-      <w:pPr>
-        <w:rPr>
-          <w:sz w:val="28"/>
-          <w:szCs w:val="28"/>
-        </w:rPr>
-      </w:pPr>
-      <w:r>
-        <w:rPr>
-          <w:sz w:val="28"/>
-          <w:szCs w:val="28"/>
-        </w:rPr>
-        <w:t xml:space="preserve">   Index.html -</w:t>
-      </w:r>
-      <w:r>
-        <w:rPr>
-          <w:sz w:val="28"/>
-          <w:szCs w:val="28"/>
-        </w:rPr>
-        <w:sym w:font="Wingdings" w:char="F0E0"/>
-      </w:r>
-      <w:r>
-        <w:rPr>
-          <w:sz w:val="28"/>
-          <w:szCs w:val="28"/>
-        </w:rPr>
-        <w:t xml:space="preserve"> </w:t>
-      </w:r>
-      <w:proofErr w:type="spellStart"/>
-      <w:r>
-        <w:rPr>
-          <w:sz w:val="28"/>
-          <w:szCs w:val="28"/>
-        </w:rPr>
-        <w:t>index.jsp</w:t>
-      </w:r>
-      <w:proofErr w:type="spellEnd"/>
-      <w:r>
-        <w:rPr>
-          <w:sz w:val="28"/>
-          <w:szCs w:val="28"/>
-        </w:rPr>
-        <w:t xml:space="preserve"> as first page </w:t>
-      </w:r>
-    </w:p>
-    <w:p>
-      <w:pPr>
-        <w:rPr>
-          <w:sz w:val="28"/>
-          <w:szCs w:val="28"/>
-        </w:rPr>
-      </w:pPr>
-    </w:p>
-    <w:p>
-      <w:pPr>
-        <w:rPr>
-          <w:sz w:val="28"/>
-          <w:szCs w:val="28"/>
-        </w:rPr>
-      </w:pPr>
-      <w:r>
-        <w:rPr>
-          <w:sz w:val="28"/>
-          <w:szCs w:val="28"/>
-        </w:rPr>
-        <w:t xml:space="preserve">   </w:t>
-      </w:r>
-      <w:proofErr w:type="spellStart"/>
-      <w:r>
-        <w:rPr>
-          <w:sz w:val="28"/>
-          <w:szCs w:val="28"/>
-        </w:rPr>
-        <w:t>AddPariticpants.jsp</w:t>
-      </w:r>
-      <w:proofErr w:type="spellEnd"/>
-      <w:r>
-        <w:rPr>
-          <w:sz w:val="28"/>
-          <w:szCs w:val="28"/>
-        </w:rPr>
-        <w:t xml:space="preserve">, </w:t>
-      </w:r>
-      <w:proofErr w:type="spellStart"/>
-      <w:r>
-        <w:rPr>
-          <w:sz w:val="28"/>
-          <w:szCs w:val="28"/>
-        </w:rPr>
-        <w:t>ViewParticipants.jsp</w:t>
-      </w:r>
-      <w:proofErr w:type="spellEnd"/>
-      <w:r>
-        <w:rPr>
-          <w:sz w:val="28"/>
-          <w:szCs w:val="28"/>
-        </w:rPr>
-        <w:t xml:space="preserve"> </w:t>
-      </w:r>
-      <w:proofErr w:type="spellStart"/>
-      <w:r>
-        <w:rPr>
-          <w:sz w:val="28"/>
-          <w:szCs w:val="28"/>
-        </w:rPr>
-        <w:t>addBatch.jsp</w:t>
-      </w:r>
-      <w:proofErr w:type="spellEnd"/>
-      <w:r>
-        <w:rPr>
-          <w:sz w:val="28"/>
-          <w:szCs w:val="28"/>
-        </w:rPr>
-        <w:t xml:space="preserve">, </w:t>
-      </w:r>
-      <w:proofErr w:type="spellStart"/>
-      <w:r>
-        <w:rPr>
-          <w:sz w:val="28"/>
-          <w:szCs w:val="28"/>
-        </w:rPr>
-        <w:t>viewBatch.jsp</w:t>
-      </w:r>
-      <w:proofErr w:type="spellEnd"/>
-      <w:r>
-        <w:rPr>
-          <w:sz w:val="28"/>
-          <w:szCs w:val="28"/>
-        </w:rPr>
-        <w:t xml:space="preserve"> etc </w:t>
-      </w:r>
-    </w:p>
-    <w:p>
-      <w:pPr>
-        <w:rPr>
-          <w:sz w:val="28"/>
-          <w:szCs w:val="28"/>
-        </w:rPr>
-      </w:pPr>
-    </w:p>
-    <w:p>
-      <w:pPr>
-        <w:rPr>
-          <w:sz w:val="28"/>
-          <w:szCs w:val="28"/>
-        </w:rPr>
-      </w:pPr>
-      <w:proofErr w:type="spellStart"/>
-      <w:r>
-        <w:rPr>
-          <w:sz w:val="28"/>
-          <w:szCs w:val="28"/>
-        </w:rPr>
-        <w:t>AddParticipants.jsp</w:t>
-      </w:r>
-      <w:proofErr w:type="spellEnd"/>
-      <w:r>
-        <w:rPr>
-          <w:sz w:val="28"/>
-          <w:szCs w:val="28"/>
-        </w:rPr>
-        <w:t xml:space="preserve"> </w:t>
-      </w:r>
-    </w:p>
-    <w:p>
-      <w:pPr>
-        <w:rPr>
-          <w:sz w:val="28"/>
-          <w:szCs w:val="28"/>
-        </w:rPr>
-      </w:pPr>
-      <w:proofErr w:type="spellStart"/>
-      <w:r>
-        <w:rPr>
-          <w:sz w:val="28"/>
-          <w:szCs w:val="28"/>
-        </w:rPr>
-        <w:t>AddBatch.jsp</w:t>
-      </w:r>
-      <w:proofErr w:type="spellEnd"/>
-      <w:r>
-        <w:rPr>
-          <w:sz w:val="28"/>
-          <w:szCs w:val="28"/>
-        </w:rPr>
-        <w:t xml:space="preserve"> </w:t>
-      </w:r>
-    </w:p>
-    <w:p>
-      <w:pPr>
         <w:rPr>
           <w:sz w:val="28"/>
           <w:szCs w:val="28"/>
@@ -2982,7 +2934,6 @@
         <w:rPr>
           <w:noProof/>
         </w:rPr>
-        <w:lastRenderedPageBreak/>
         <w:drawing>
           <wp:inline distT="0" distB="0" distL="0" distR="0" wp14:anchorId="00E22F33" wp14:editId="592038E2">
             <wp:extent cx="5731510" cy="2825750"/>
